--- a/training/matematika/five/termin.docx
+++ b/training/matematika/five/termin.docx
@@ -5,6 +5,10 @@
     <w:p>
       <w:pPr>
         <w:pStyle w:val="Heading3"/>
+        <w:numPr>
+          <w:ilvl w:val="2"/>
+          <w:numId w:val="1"/>
+        </w:numPr>
         <w:bidi w:val="0"/>
         <w:spacing w:before="140" w:after="120"/>
         <w:ind w:hanging="0" w:start="0"/>
@@ -36,11 +40,7 @@
       </w:pPr>
       <w:r>
         <w:rPr/>
-        <w:t xml:space="preserve">Это числа выраженные цифрами </w:t>
-      </w:r>
-      <w:r>
-        <w:rPr/>
-        <w:t>0,1,2,3,4,5,6,7,8,9</w:t>
+        <w:t>Это числа выраженные цифрами 0,1,2,3,4,5,6,7,8,9</w:t>
       </w:r>
     </w:p>
     <w:p>
@@ -87,7 +87,39 @@
       </w:pPr>
       <w:r>
         <w:rPr/>
-        <w:t>Переместительный и сочетательный закон сложения, вычитания, деления и умножения.</w:t>
+        <w:t xml:space="preserve">Переместительный — от перестановки мест множителей произведение не меняется </w:t>
+      </w:r>
+      <w:r>
+        <w:rPr/>
+        <w:t>a*b = b*a</w:t>
+      </w:r>
+    </w:p>
+    <w:p>
+      <w:pPr>
+        <w:pStyle w:val="Normal"/>
+        <w:bidi w:val="0"/>
+        <w:jc w:val="start"/>
+        <w:rPr/>
+      </w:pPr>
+      <w:r>
+        <w:rPr/>
+        <w:t xml:space="preserve">Сочетательный — изменение порядка умножения </w:t>
+      </w:r>
+      <w:r>
+        <w:rPr/>
+        <w:t>(a*b)*c = a*(b*c)</w:t>
+      </w:r>
+    </w:p>
+    <w:p>
+      <w:pPr>
+        <w:pStyle w:val="Normal"/>
+        <w:bidi w:val="0"/>
+        <w:jc w:val="start"/>
+        <w:rPr/>
+      </w:pPr>
+      <w:r>
+        <w:rPr/>
+        <w:t>Распределительный — (a+b)*c = a*c + b*c</w:t>
       </w:r>
     </w:p>
     <w:p>
@@ -212,6 +244,10 @@
     <w:p>
       <w:pPr>
         <w:pStyle w:val="Heading3"/>
+        <w:numPr>
+          <w:ilvl w:val="2"/>
+          <w:numId w:val="1"/>
+        </w:numPr>
         <w:bidi w:val="0"/>
         <w:ind w:hanging="0" w:start="0"/>
         <w:jc w:val="start"/>
@@ -242,11 +278,7 @@
       </w:pPr>
       <w:r>
         <w:rPr/>
-        <w:t xml:space="preserve">Это </w:t>
-      </w:r>
-      <w:r>
-        <w:rPr/>
-        <w:t>трёхмерная геометрическая фигура, у которой все грани представляют собой параллелограммы. Можно представить как шестигранник, у которого противоположные грани параллельны и равны между собой.</w:t>
+        <w:t>Это трёхмерная геометрическая фигура, у которой все грани представляют собой параллелограммы. Можно представить как шестигранник, у которого противоположные грани параллельны и равны между собой.</w:t>
       </w:r>
     </w:p>
     <w:p>
@@ -263,6 +295,10 @@
     <w:p>
       <w:pPr>
         <w:pStyle w:val="Heading3"/>
+        <w:numPr>
+          <w:ilvl w:val="2"/>
+          <w:numId w:val="1"/>
+        </w:numPr>
         <w:bidi w:val="0"/>
         <w:ind w:hanging="0" w:start="0"/>
         <w:jc w:val="start"/>
@@ -333,6 +369,10 @@
     <w:p>
       <w:pPr>
         <w:pStyle w:val="Heading3"/>
+        <w:numPr>
+          <w:ilvl w:val="2"/>
+          <w:numId w:val="1"/>
+        </w:numPr>
         <w:bidi w:val="0"/>
         <w:ind w:hanging="0" w:start="0"/>
         <w:jc w:val="start"/>
@@ -341,17 +381,6 @@
       <w:r>
         <w:rPr/>
         <w:t>Формула</w:t>
-      </w:r>
-    </w:p>
-    <w:p>
-      <w:pPr>
-        <w:pStyle w:val="Normal"/>
-        <w:bidi w:val="0"/>
-        <w:jc w:val="start"/>
-        <w:rPr/>
-      </w:pPr>
-      <w:r>
-        <w:rPr/>
       </w:r>
     </w:p>
     <w:p>
@@ -395,6 +424,7 @@
       <w:pgNumType w:fmt="decimal"/>
       <w:formProt w:val="false"/>
       <w:textDirection w:val="lrTb"/>
+      <w:docGrid w:type="default" w:linePitch="100" w:charSpace="0"/>
     </w:sectPr>
   </w:body>
 </w:document>
@@ -415,6 +445,7 @@
         </w:tabs>
         <w:ind w:start="0" w:hanging="0"/>
       </w:pPr>
+      <w:rPr/>
     </w:lvl>
     <w:lvl w:ilvl="1">
       <w:start w:val="1"/>
@@ -428,10 +459,136 @@
         </w:tabs>
         <w:ind w:start="0" w:hanging="0"/>
       </w:pPr>
+      <w:rPr/>
     </w:lvl>
     <w:lvl w:ilvl="2">
       <w:start w:val="1"/>
-      <w:pStyle w:val="Heading3"/>
+      <w:numFmt w:val="none"/>
+      <w:suff w:val="nothing"/>
+      <w:lvlText w:val=""/>
+      <w:lvlJc w:val="start"/>
+      <w:pPr>
+        <w:tabs>
+          <w:tab w:val="num" w:pos="0"/>
+        </w:tabs>
+        <w:ind w:start="0" w:hanging="0"/>
+      </w:pPr>
+      <w:rPr/>
+    </w:lvl>
+    <w:lvl w:ilvl="3">
+      <w:start w:val="1"/>
+      <w:numFmt w:val="none"/>
+      <w:suff w:val="nothing"/>
+      <w:lvlText w:val=""/>
+      <w:lvlJc w:val="start"/>
+      <w:pPr>
+        <w:tabs>
+          <w:tab w:val="num" w:pos="0"/>
+        </w:tabs>
+        <w:ind w:start="0" w:hanging="0"/>
+      </w:pPr>
+      <w:rPr/>
+    </w:lvl>
+    <w:lvl w:ilvl="4">
+      <w:start w:val="1"/>
+      <w:numFmt w:val="none"/>
+      <w:suff w:val="nothing"/>
+      <w:lvlText w:val=""/>
+      <w:lvlJc w:val="start"/>
+      <w:pPr>
+        <w:tabs>
+          <w:tab w:val="num" w:pos="0"/>
+        </w:tabs>
+        <w:ind w:start="0" w:hanging="0"/>
+      </w:pPr>
+      <w:rPr/>
+    </w:lvl>
+    <w:lvl w:ilvl="5">
+      <w:start w:val="1"/>
+      <w:numFmt w:val="none"/>
+      <w:suff w:val="nothing"/>
+      <w:lvlText w:val=""/>
+      <w:lvlJc w:val="start"/>
+      <w:pPr>
+        <w:tabs>
+          <w:tab w:val="num" w:pos="0"/>
+        </w:tabs>
+        <w:ind w:start="0" w:hanging="0"/>
+      </w:pPr>
+      <w:rPr/>
+    </w:lvl>
+    <w:lvl w:ilvl="6">
+      <w:start w:val="1"/>
+      <w:numFmt w:val="none"/>
+      <w:suff w:val="nothing"/>
+      <w:lvlText w:val=""/>
+      <w:lvlJc w:val="start"/>
+      <w:pPr>
+        <w:tabs>
+          <w:tab w:val="num" w:pos="0"/>
+        </w:tabs>
+        <w:ind w:start="0" w:hanging="0"/>
+      </w:pPr>
+      <w:rPr/>
+    </w:lvl>
+    <w:lvl w:ilvl="7">
+      <w:start w:val="1"/>
+      <w:numFmt w:val="none"/>
+      <w:suff w:val="nothing"/>
+      <w:lvlText w:val=""/>
+      <w:lvlJc w:val="start"/>
+      <w:pPr>
+        <w:tabs>
+          <w:tab w:val="num" w:pos="0"/>
+        </w:tabs>
+        <w:ind w:start="0" w:hanging="0"/>
+      </w:pPr>
+      <w:rPr/>
+    </w:lvl>
+    <w:lvl w:ilvl="8">
+      <w:start w:val="1"/>
+      <w:numFmt w:val="none"/>
+      <w:suff w:val="nothing"/>
+      <w:lvlText w:val=""/>
+      <w:lvlJc w:val="start"/>
+      <w:pPr>
+        <w:tabs>
+          <w:tab w:val="num" w:pos="0"/>
+        </w:tabs>
+        <w:ind w:start="0" w:hanging="0"/>
+      </w:pPr>
+      <w:rPr/>
+    </w:lvl>
+  </w:abstractNum>
+  <w:abstractNum w:abstractNumId="2">
+    <w:lvl w:ilvl="0">
+      <w:start w:val="1"/>
+      <w:numFmt w:val="none"/>
+      <w:suff w:val="nothing"/>
+      <w:lvlText w:val=""/>
+      <w:lvlJc w:val="start"/>
+      <w:pPr>
+        <w:tabs>
+          <w:tab w:val="num" w:pos="0"/>
+        </w:tabs>
+        <w:ind w:start="0" w:hanging="0"/>
+      </w:pPr>
+    </w:lvl>
+    <w:lvl w:ilvl="1">
+      <w:start w:val="1"/>
+      <w:numFmt w:val="none"/>
+      <w:suff w:val="nothing"/>
+      <w:lvlText w:val=""/>
+      <w:lvlJc w:val="start"/>
+      <w:pPr>
+        <w:tabs>
+          <w:tab w:val="num" w:pos="0"/>
+        </w:tabs>
+        <w:ind w:start="0" w:hanging="0"/>
+      </w:pPr>
+    </w:lvl>
+    <w:lvl w:ilvl="2">
+      <w:start w:val="1"/>
       <w:numFmt w:val="none"/>
       <w:suff w:val="nothing"/>
       <w:lvlText w:val=""/>
@@ -524,6 +681,9 @@
   </w:abstractNum>
   <w:num w:numId="1">
     <w:abstractNumId w:val="1"/>
+  </w:num>
+  <w:num w:numId="2">
+    <w:abstractNumId w:val="2"/>
   </w:num>
 </w:numbering>
 </file>
@@ -542,7 +702,6 @@
     </w:rPrDefault>
     <w:pPrDefault>
       <w:pPr>
-        <w:widowControl/>
         <w:suppressAutoHyphens w:val="true"/>
       </w:pPr>
     </w:pPrDefault>
@@ -552,7 +711,10 @@
     <w:qFormat/>
     <w:pPr>
       <w:widowControl/>
+      <w:suppressAutoHyphens w:val="true"/>
       <w:bidi w:val="0"/>
+      <w:spacing w:before="0" w:after="0"/>
+      <w:jc w:val="start"/>
     </w:pPr>
     <w:rPr>
       <w:rFonts w:ascii="Liberation Serif" w:hAnsi="Liberation Serif" w:eastAsia="Noto Serif CJK SC" w:cs="Noto Sans Devanagari"/>
